--- a/W1D4/W1D4.docx
+++ b/W1D4/W1D4.docx
@@ -349,12 +349,26 @@
           <w:b/>
           <w:bCs/>
         </w:rPr>
-        <w:t>Let n = 17, we have</w:t>
-      </w:r>
-    </w:p>
-    <w:p>
-      <w:r>
-        <w:t>1 + ½ + 1/3 + ¼ + 1/5 + 1/6 + 1/7 + 1/8 + 1/9 + 1/10 + 1/11 + 1/12 + 1/13 + 1/14 + 1/15 + 1/16 + 1/17</w:t>
+        <w:t>Let n = 1</w:t>
+      </w:r>
+      <w:r>
+        <w:rPr>
+          <w:b/>
+          <w:bCs/>
+        </w:rPr>
+        <w:t>5</w:t>
+      </w:r>
+      <w:r>
+        <w:rPr>
+          <w:b/>
+          <w:bCs/>
+        </w:rPr>
+        <w:t>, we have</w:t>
+      </w:r>
+    </w:p>
+    <w:p>
+      <w:r>
+        <w:t>1 + ½ + 1/3 + ¼ + 1/5 + 1/6 + 1/7 + 1/8 + 1/9 + 1/10 + 1/11 + 1/12 + 1/13 + 1/14 + 1/15</w:t>
       </w:r>
     </w:p>
     <w:p/>
@@ -368,7 +382,73 @@
         <w:t xml:space="preserve">&lt;= 1 </w:t>
       </w:r>
       <w:r>
-        <w:t>+ (1/2 + ½) + (1/5 + 1/5 + 1/5 + 1/5 + 1/5) + (1/9 + 1/9 + 1/9 + 1/9 + 1/9 + 1/9 + 1/9 + 1/9 + 1/9)</w:t>
+        <w:t>+ (1/2 + ½) + (1/</w:t>
+      </w:r>
+      <w:r>
+        <w:t>4</w:t>
+      </w:r>
+      <w:r>
+        <w:t xml:space="preserve"> + 1/</w:t>
+      </w:r>
+      <w:r>
+        <w:t>4</w:t>
+      </w:r>
+      <w:r>
+        <w:t xml:space="preserve"> + 1/</w:t>
+      </w:r>
+      <w:r>
+        <w:t>4</w:t>
+      </w:r>
+      <w:r>
+        <w:t xml:space="preserve"> + 1/</w:t>
+      </w:r>
+      <w:r>
+        <w:t>4</w:t>
+      </w:r>
+      <w:r>
+        <w:t>) + (1/</w:t>
+      </w:r>
+      <w:r>
+        <w:t>8</w:t>
+      </w:r>
+      <w:r>
+        <w:t xml:space="preserve"> + 1/</w:t>
+      </w:r>
+      <w:r>
+        <w:t>8</w:t>
+      </w:r>
+      <w:r>
+        <w:t xml:space="preserve"> + 1/</w:t>
+      </w:r>
+      <w:r>
+        <w:t>8</w:t>
+      </w:r>
+      <w:r>
+        <w:t xml:space="preserve"> + 1/</w:t>
+      </w:r>
+      <w:r>
+        <w:t>8</w:t>
+      </w:r>
+      <w:r>
+        <w:t xml:space="preserve"> + 1/</w:t>
+      </w:r>
+      <w:r>
+        <w:t>8</w:t>
+      </w:r>
+      <w:r>
+        <w:t xml:space="preserve"> + 1/</w:t>
+      </w:r>
+      <w:r>
+        <w:t>8</w:t>
+      </w:r>
+      <w:r>
+        <w:t xml:space="preserve"> + 1/</w:t>
+      </w:r>
+      <w:r>
+        <w:t>8 + 1/8</w:t>
+      </w:r>
+      <w:r>
+        <w:t>)</w:t>
       </w:r>
     </w:p>
     <w:p>
@@ -402,27 +482,24 @@
         <w:rPr>
           <w:lang w:val="en-US"/>
         </w:rPr>
-        <w:t xml:space="preserve">= </w:t>
-      </w:r>
-      <w:proofErr w:type="gramStart"/>
-      <w:r>
-        <w:rPr>
-          <w:lang w:val="en-US"/>
-        </w:rPr>
-        <w:t>log(</w:t>
-      </w:r>
-      <w:proofErr w:type="gramEnd"/>
-      <w:r>
-        <w:rPr>
-          <w:lang w:val="en-US"/>
-        </w:rPr>
-        <w:t>16 + 1)</w:t>
+        <w:t>= log(1</w:t>
+      </w:r>
+      <w:r>
+        <w:rPr>
+          <w:lang w:val="en-US"/>
+        </w:rPr>
+        <w:t>5</w:t>
+      </w:r>
+      <w:r>
+        <w:rPr>
+          <w:lang w:val="en-US"/>
+        </w:rPr>
+        <w:t xml:space="preserve"> + 1)</w:t>
       </w:r>
     </w:p>
     <w:p/>
     <w:p>
       <w:r>
-        <w:lastRenderedPageBreak/>
         <w:t xml:space="preserve">So f(n) &lt;= log(n + 1), so f(n) &lt;= </w:t>
       </w:r>
       <w:proofErr w:type="spellStart"/>
